--- a/CSE754_130_133_134_135.docx
+++ b/CSE754_130_133_134_135.docx
@@ -2454,7 +2454,7 @@
           <w:szCs w:val="24"/>
           <w:rtl w:val="0"/>
         </w:rPr>
-        <w:t xml:space="preserve">All three variants (rand, static and non-static) were carried out by passing the desired variant as a command-line argument. Each model variant was trained three times for 13 epochs each and the average of the accuracies was found and recorded as shown in Table 1 below. </w:t>
+        <w:t xml:space="preserve">All three variants (rand, static and non-static) were carried out by passing the desired variant as a command-line argument. Each model variant was trained three times for 13 epochs each. Each model variant was then tested on a test dataset containing never-before-seen positive and negative movie reviews and the average of the accuracies was recorded as shown in Table 1 below. </w:t>
       </w:r>
     </w:p>
     <w:p>
@@ -3005,23 +3005,6 @@
     </w:tbl>
     <w:p>
       <w:pPr>
-        <w:ind w:left="0" w:firstLine="0"/>
-        <w:jc w:val="both"/>
-        <w:rPr>
-          <w:rFonts w:ascii="Times New Roman" w:cs="Times New Roman" w:eastAsia="Times New Roman" w:hAnsi="Times New Roman"/>
-          <w:b w:val="1"/>
-          <w:sz w:val="24"/>
-          <w:szCs w:val="24"/>
-        </w:rPr>
-      </w:pPr>
-      <w:r>
-        <w:rPr>
-          <w:rtl w:val="0"/>
-        </w:rPr>
-      </w:r>
-    </w:p>
-    <w:p>
-      <w:pPr>
         <w:spacing w:after="0" w:line="240" w:lineRule="auto"/>
         <w:ind w:left="0" w:firstLine="0"/>
         <w:rPr>
@@ -3033,13 +3016,8 @@
       </w:pPr>
       <w:r>
         <w:rPr>
-          <w:rFonts w:ascii="Times New Roman" w:cs="Times New Roman" w:eastAsia="Times New Roman" w:hAnsi="Times New Roman"/>
-          <w:b w:val="1"/>
-          <w:sz w:val="24"/>
-          <w:szCs w:val="24"/>
-          <w:rtl w:val="0"/>
-        </w:rPr>
-        <w:tab/>
+          <w:rtl w:val="0"/>
+        </w:rPr>
       </w:r>
     </w:p>
     <w:p>
